--- a/BSc Computer Science (40x Subjects R80000) 0%/1st Year (10x Subjects R20000) 25%/2nd Term/MATH1280 Introduction to Statistics (proctored)/Week 3/Supplementary Exercise Unit 3/Supplementary Exercise.docx
+++ b/BSc Computer Science (40x Subjects R80000) 0%/1st Year (10x Subjects R20000) 25%/2nd Term/MATH1280 Introduction to Statistics (proctored)/Week 3/Supplementary Exercise Unit 3/Supplementary Exercise.docx
@@ -69,29 +69,27 @@
           <w:szCs w:val="24"/>
           <w:lang w:eastAsia="en-ZA"/>
         </w:rPr>
-        <w:t>Calculation and use of the VARIANCE and STANDARD DEVIATION are</w:t>
-      </w:r>
-      <w:proofErr w:type="gramStart"/>
-      <w:r>
-        <w:rPr>
-          <w:rFonts w:ascii="Segoe UI" w:eastAsia="Times New Roman" w:hAnsi="Segoe UI" w:cs="Segoe UI"/>
-          <w:color w:val="373A3C"/>
-          <w:sz w:val="24"/>
-          <w:szCs w:val="24"/>
-          <w:lang w:eastAsia="en-ZA"/>
-        </w:rPr>
-        <w:t>  very</w:t>
-      </w:r>
-      <w:proofErr w:type="gramEnd"/>
-      <w:r>
-        <w:rPr>
-          <w:rFonts w:ascii="Segoe UI" w:eastAsia="Times New Roman" w:hAnsi="Segoe UI" w:cs="Segoe UI"/>
-          <w:color w:val="373A3C"/>
-          <w:sz w:val="24"/>
-          <w:szCs w:val="24"/>
-          <w:lang w:eastAsia="en-ZA"/>
-        </w:rPr>
-        <w:t xml:space="preserve"> important. Please do the supplementary exercise below. Please do NOT look at the solution before you complete the exercise. Record in the learning journal any problem you had with this exercise.</w:t>
+        <w:t>Calculation and use of the VARIA</w:t>
+      </w:r>
+      <w:r>
+        <w:rPr>
+          <w:rFonts w:ascii="Segoe UI" w:eastAsia="Times New Roman" w:hAnsi="Segoe UI" w:cs="Segoe UI"/>
+          <w:color w:val="373A3C"/>
+          <w:sz w:val="24"/>
+          <w:szCs w:val="24"/>
+          <w:lang w:eastAsia="en-ZA"/>
+        </w:rPr>
+        <w:t>NCE and STANDARD DEVIATION are </w:t>
+      </w:r>
+      <w:r>
+        <w:rPr>
+          <w:rFonts w:ascii="Segoe UI" w:eastAsia="Times New Roman" w:hAnsi="Segoe UI" w:cs="Segoe UI"/>
+          <w:color w:val="373A3C"/>
+          <w:sz w:val="24"/>
+          <w:szCs w:val="24"/>
+          <w:lang w:eastAsia="en-ZA"/>
+        </w:rPr>
+        <w:t>very important. Please do the supplementary exercise below. Please do NOT look at the solution before you complete the exercise. Record in the learning journal any problem you had with this exercise.</w:t>
       </w:r>
     </w:p>
     <w:p>
@@ -207,64 +205,79 @@
           <w:szCs w:val="24"/>
           <w:lang w:eastAsia="en-ZA"/>
         </w:rPr>
-        <w:t>Create in R two lists a and f</w:t>
-      </w:r>
-      <w:proofErr w:type="gramStart"/>
-      <w:r>
-        <w:rPr>
-          <w:rFonts w:ascii="Segoe UI" w:eastAsia="Times New Roman" w:hAnsi="Segoe UI" w:cs="Segoe UI"/>
-          <w:color w:val="373A3C"/>
-          <w:sz w:val="24"/>
-          <w:szCs w:val="24"/>
-          <w:lang w:eastAsia="en-ZA"/>
-        </w:rPr>
-        <w:t>  for</w:t>
-      </w:r>
-      <w:proofErr w:type="gramEnd"/>
-      <w:r>
-        <w:rPr>
-          <w:rFonts w:ascii="Segoe UI" w:eastAsia="Times New Roman" w:hAnsi="Segoe UI" w:cs="Segoe UI"/>
-          <w:color w:val="373A3C"/>
-          <w:sz w:val="24"/>
-          <w:szCs w:val="24"/>
-          <w:lang w:eastAsia="en-ZA"/>
-        </w:rPr>
-        <w:t xml:space="preserve"> the number of arrivals and</w:t>
-      </w:r>
-    </w:p>
-    <w:p>
-      <w:pPr>
-        <w:shd w:val="clear" w:color="auto" w:fill="FFFFFF"/>
-        <w:spacing w:after="100" w:afterAutospacing="1" w:line="240" w:lineRule="auto"/>
-        <w:rPr>
-          <w:rFonts w:ascii="Segoe UI" w:eastAsia="Times New Roman" w:hAnsi="Segoe UI" w:cs="Segoe UI"/>
-          <w:color w:val="373A3C"/>
-          <w:sz w:val="24"/>
-          <w:szCs w:val="24"/>
-          <w:lang w:eastAsia="en-ZA"/>
-        </w:rPr>
-      </w:pPr>
-      <w:proofErr w:type="gramStart"/>
-      <w:r>
-        <w:rPr>
-          <w:rFonts w:ascii="Segoe UI" w:eastAsia="Times New Roman" w:hAnsi="Segoe UI" w:cs="Segoe UI"/>
-          <w:color w:val="373A3C"/>
-          <w:sz w:val="24"/>
-          <w:szCs w:val="24"/>
-          <w:lang w:eastAsia="en-ZA"/>
-        </w:rPr>
-        <w:t>the</w:t>
-      </w:r>
-      <w:proofErr w:type="gramEnd"/>
-      <w:r>
-        <w:rPr>
-          <w:rFonts w:ascii="Segoe UI" w:eastAsia="Times New Roman" w:hAnsi="Segoe UI" w:cs="Segoe UI"/>
-          <w:color w:val="373A3C"/>
-          <w:sz w:val="24"/>
-          <w:szCs w:val="24"/>
-          <w:lang w:eastAsia="en-ZA"/>
-        </w:rPr>
-        <w:t xml:space="preserve"> frequencies , by using the function  c</w:t>
+        <w:t>Create in R two lists a and f </w:t>
+      </w:r>
+      <w:r>
+        <w:rPr>
+          <w:rFonts w:ascii="Segoe UI" w:eastAsia="Times New Roman" w:hAnsi="Segoe UI" w:cs="Segoe UI"/>
+          <w:color w:val="373A3C"/>
+          <w:sz w:val="24"/>
+          <w:szCs w:val="24"/>
+          <w:lang w:eastAsia="en-ZA"/>
+        </w:rPr>
+        <w:t>for the number of arrivals and</w:t>
+      </w:r>
+      <w:r>
+        <w:rPr>
+          <w:rFonts w:ascii="Segoe UI" w:eastAsia="Times New Roman" w:hAnsi="Segoe UI" w:cs="Segoe UI"/>
+          <w:color w:val="373A3C"/>
+          <w:sz w:val="24"/>
+          <w:szCs w:val="24"/>
+          <w:lang w:eastAsia="en-ZA"/>
+        </w:rPr>
+        <w:t xml:space="preserve"> </w:t>
+      </w:r>
+      <w:r>
+        <w:rPr>
+          <w:rFonts w:ascii="Segoe UI" w:eastAsia="Times New Roman" w:hAnsi="Segoe UI" w:cs="Segoe UI"/>
+          <w:color w:val="373A3C"/>
+          <w:sz w:val="24"/>
+          <w:szCs w:val="24"/>
+          <w:lang w:eastAsia="en-ZA"/>
+        </w:rPr>
+        <w:t xml:space="preserve">the </w:t>
+      </w:r>
+      <w:proofErr w:type="gramStart"/>
+      <w:r>
+        <w:rPr>
+          <w:rFonts w:ascii="Segoe UI" w:eastAsia="Times New Roman" w:hAnsi="Segoe UI" w:cs="Segoe UI"/>
+          <w:color w:val="373A3C"/>
+          <w:sz w:val="24"/>
+          <w:szCs w:val="24"/>
+          <w:lang w:eastAsia="en-ZA"/>
+        </w:rPr>
+        <w:t>frequ</w:t>
+      </w:r>
+      <w:r>
+        <w:rPr>
+          <w:rFonts w:ascii="Segoe UI" w:eastAsia="Times New Roman" w:hAnsi="Segoe UI" w:cs="Segoe UI"/>
+          <w:color w:val="373A3C"/>
+          <w:sz w:val="24"/>
+          <w:szCs w:val="24"/>
+          <w:lang w:eastAsia="en-ZA"/>
+        </w:rPr>
+        <w:t>encies ,</w:t>
+      </w:r>
+      <w:proofErr w:type="gramEnd"/>
+      <w:r>
+        <w:rPr>
+          <w:rFonts w:ascii="Segoe UI" w:eastAsia="Times New Roman" w:hAnsi="Segoe UI" w:cs="Segoe UI"/>
+          <w:color w:val="373A3C"/>
+          <w:sz w:val="24"/>
+          <w:szCs w:val="24"/>
+          <w:lang w:eastAsia="en-ZA"/>
+        </w:rPr>
+        <w:t xml:space="preserve"> by using the function </w:t>
+      </w:r>
+      <w:r>
+        <w:rPr>
+          <w:rFonts w:ascii="Segoe UI" w:eastAsia="Times New Roman" w:hAnsi="Segoe UI" w:cs="Segoe UI"/>
+          <w:color w:val="373A3C"/>
+          <w:sz w:val="24"/>
+          <w:szCs w:val="24"/>
+          <w:lang w:eastAsia="en-ZA"/>
+        </w:rPr>
+        <w:t>c</w:t>
       </w:r>
     </w:p>
     <w:p>
@@ -377,64 +390,59 @@
           <w:szCs w:val="24"/>
           <w:lang w:eastAsia="en-ZA"/>
         </w:rPr>
-        <w:t>Using a</w:t>
-      </w:r>
-      <w:proofErr w:type="gramStart"/>
-      <w:r>
-        <w:rPr>
-          <w:rFonts w:ascii="Segoe UI" w:eastAsia="Times New Roman" w:hAnsi="Segoe UI" w:cs="Segoe UI"/>
-          <w:color w:val="373A3C"/>
-          <w:sz w:val="24"/>
-          <w:szCs w:val="24"/>
-          <w:lang w:eastAsia="en-ZA"/>
-        </w:rPr>
-        <w:t>  and</w:t>
-      </w:r>
-      <w:proofErr w:type="gramEnd"/>
-      <w:r>
-        <w:rPr>
-          <w:rFonts w:ascii="Segoe UI" w:eastAsia="Times New Roman" w:hAnsi="Segoe UI" w:cs="Segoe UI"/>
-          <w:color w:val="373A3C"/>
-          <w:sz w:val="24"/>
-          <w:szCs w:val="24"/>
-          <w:lang w:eastAsia="en-ZA"/>
-        </w:rPr>
-        <w:t xml:space="preserve"> r  calculate the mean of the variable, m using</w:t>
-      </w:r>
-    </w:p>
-    <w:p>
-      <w:pPr>
-        <w:shd w:val="clear" w:color="auto" w:fill="FFFFFF"/>
-        <w:spacing w:after="100" w:afterAutospacing="1" w:line="240" w:lineRule="auto"/>
-        <w:rPr>
-          <w:rFonts w:ascii="Segoe UI" w:eastAsia="Times New Roman" w:hAnsi="Segoe UI" w:cs="Segoe UI"/>
-          <w:color w:val="373A3C"/>
-          <w:sz w:val="24"/>
-          <w:szCs w:val="24"/>
-          <w:lang w:eastAsia="en-ZA"/>
-        </w:rPr>
-      </w:pPr>
-      <w:proofErr w:type="gramStart"/>
-      <w:r>
-        <w:rPr>
-          <w:rFonts w:ascii="Segoe UI" w:eastAsia="Times New Roman" w:hAnsi="Segoe UI" w:cs="Segoe UI"/>
-          <w:color w:val="373A3C"/>
-          <w:sz w:val="24"/>
-          <w:szCs w:val="24"/>
-          <w:lang w:eastAsia="en-ZA"/>
-        </w:rPr>
-        <w:t>a</w:t>
-      </w:r>
-      <w:proofErr w:type="gramEnd"/>
-      <w:r>
-        <w:rPr>
-          <w:rFonts w:ascii="Segoe UI" w:eastAsia="Times New Roman" w:hAnsi="Segoe UI" w:cs="Segoe UI"/>
-          <w:color w:val="373A3C"/>
-          <w:sz w:val="24"/>
-          <w:szCs w:val="24"/>
-          <w:lang w:eastAsia="en-ZA"/>
-        </w:rPr>
-        <w:t xml:space="preserve"> suitable formula. Write out the formula below:</w:t>
+        <w:t xml:space="preserve">Using </w:t>
+      </w:r>
+      <w:proofErr w:type="gramStart"/>
+      <w:r>
+        <w:rPr>
+          <w:rFonts w:ascii="Segoe UI" w:eastAsia="Times New Roman" w:hAnsi="Segoe UI" w:cs="Segoe UI"/>
+          <w:color w:val="373A3C"/>
+          <w:sz w:val="24"/>
+          <w:szCs w:val="24"/>
+          <w:lang w:eastAsia="en-ZA"/>
+        </w:rPr>
+        <w:t>a and r</w:t>
+      </w:r>
+      <w:proofErr w:type="gramEnd"/>
+      <w:r>
+        <w:rPr>
+          <w:rFonts w:ascii="Segoe UI" w:eastAsia="Times New Roman" w:hAnsi="Segoe UI" w:cs="Segoe UI"/>
+          <w:color w:val="373A3C"/>
+          <w:sz w:val="24"/>
+          <w:szCs w:val="24"/>
+          <w:lang w:eastAsia="en-ZA"/>
+        </w:rPr>
+        <w:t> </w:t>
+      </w:r>
+      <w:r>
+        <w:rPr>
+          <w:rFonts w:ascii="Segoe UI" w:eastAsia="Times New Roman" w:hAnsi="Segoe UI" w:cs="Segoe UI"/>
+          <w:color w:val="373A3C"/>
+          <w:sz w:val="24"/>
+          <w:szCs w:val="24"/>
+          <w:lang w:eastAsia="en-ZA"/>
+        </w:rPr>
+        <w:t>calculate the mean of the variable, m using</w:t>
+      </w:r>
+      <w:r>
+        <w:rPr>
+          <w:rFonts w:ascii="Segoe UI" w:eastAsia="Times New Roman" w:hAnsi="Segoe UI" w:cs="Segoe UI"/>
+          <w:color w:val="373A3C"/>
+          <w:sz w:val="24"/>
+          <w:szCs w:val="24"/>
+          <w:lang w:eastAsia="en-ZA"/>
+        </w:rPr>
+        <w:t xml:space="preserve"> </w:t>
+      </w:r>
+      <w:r>
+        <w:rPr>
+          <w:rFonts w:ascii="Segoe UI" w:eastAsia="Times New Roman" w:hAnsi="Segoe UI" w:cs="Segoe UI"/>
+          <w:color w:val="373A3C"/>
+          <w:sz w:val="24"/>
+          <w:szCs w:val="24"/>
+          <w:lang w:eastAsia="en-ZA"/>
+        </w:rPr>
+        <w:t>a suitable formula. Write out the formula below:</w:t>
       </w:r>
     </w:p>
     <w:p>
@@ -616,7 +624,17 @@
           <w:szCs w:val="24"/>
           <w:lang w:eastAsia="en-ZA"/>
         </w:rPr>
-        <w:t>)  . What does this represent?</w:t>
+        <w:t>)</w:t>
+      </w:r>
+      <w:r>
+        <w:rPr>
+          <w:rFonts w:ascii="Segoe UI" w:eastAsia="Times New Roman" w:hAnsi="Segoe UI" w:cs="Segoe UI"/>
+          <w:color w:val="373A3C"/>
+          <w:sz w:val="24"/>
+          <w:szCs w:val="24"/>
+          <w:lang w:eastAsia="en-ZA"/>
+        </w:rPr>
+        <w:t>. What does this represent?</w:t>
       </w:r>
     </w:p>
     <w:p>
@@ -801,40 +819,40 @@
           <w:szCs w:val="24"/>
           <w:lang w:eastAsia="en-ZA"/>
         </w:rPr>
+        <w:t>SOLUTIONS:</w:t>
+      </w:r>
+      <w:r>
+        <w:rPr>
+          <w:rFonts w:ascii="Segoe UI" w:eastAsia="Times New Roman" w:hAnsi="Segoe UI" w:cs="Segoe UI"/>
+          <w:color w:val="373A3C"/>
+          <w:sz w:val="24"/>
+          <w:szCs w:val="24"/>
+          <w:lang w:eastAsia="en-ZA"/>
+        </w:rPr>
+        <w:t> PLEASE DO NOT READ THIS TILL YOU HAVE COMPLETED THE EXERCISE ABOVE.</w:t>
+      </w:r>
+    </w:p>
+    <w:p>
+      <w:pPr>
+        <w:shd w:val="clear" w:color="auto" w:fill="FFFFFF"/>
+        <w:spacing w:after="100" w:afterAutospacing="1" w:line="240" w:lineRule="auto"/>
+        <w:rPr>
+          <w:rFonts w:ascii="Segoe UI" w:eastAsia="Times New Roman" w:hAnsi="Segoe UI" w:cs="Segoe UI"/>
+          <w:color w:val="373A3C"/>
+          <w:sz w:val="24"/>
+          <w:szCs w:val="24"/>
+          <w:lang w:eastAsia="en-ZA"/>
+        </w:rPr>
+      </w:pPr>
+      <w:r>
+        <w:rPr>
+          <w:rFonts w:ascii="Segoe UI" w:eastAsia="Times New Roman" w:hAnsi="Segoe UI" w:cs="Segoe UI"/>
+          <w:color w:val="373A3C"/>
+          <w:sz w:val="24"/>
+          <w:szCs w:val="24"/>
+          <w:lang w:eastAsia="en-ZA"/>
+        </w:rPr>
         <w:lastRenderedPageBreak/>
-        <w:t>SOLUTIONS:</w:t>
-      </w:r>
-      <w:r>
-        <w:rPr>
-          <w:rFonts w:ascii="Segoe UI" w:eastAsia="Times New Roman" w:hAnsi="Segoe UI" w:cs="Segoe UI"/>
-          <w:color w:val="373A3C"/>
-          <w:sz w:val="24"/>
-          <w:szCs w:val="24"/>
-          <w:lang w:eastAsia="en-ZA"/>
-        </w:rPr>
-        <w:t> PLEASE DO NOT READ THIS TILL YOU HAVE COMPLETED THE EXERCISE ABOVE.</w:t>
-      </w:r>
-    </w:p>
-    <w:p>
-      <w:pPr>
-        <w:shd w:val="clear" w:color="auto" w:fill="FFFFFF"/>
-        <w:spacing w:after="100" w:afterAutospacing="1" w:line="240" w:lineRule="auto"/>
-        <w:rPr>
-          <w:rFonts w:ascii="Segoe UI" w:eastAsia="Times New Roman" w:hAnsi="Segoe UI" w:cs="Segoe UI"/>
-          <w:color w:val="373A3C"/>
-          <w:sz w:val="24"/>
-          <w:szCs w:val="24"/>
-          <w:lang w:eastAsia="en-ZA"/>
-        </w:rPr>
-      </w:pPr>
-      <w:r>
-        <w:rPr>
-          <w:rFonts w:ascii="Segoe UI" w:eastAsia="Times New Roman" w:hAnsi="Segoe UI" w:cs="Segoe UI"/>
-          <w:color w:val="373A3C"/>
-          <w:sz w:val="24"/>
-          <w:szCs w:val="24"/>
-          <w:lang w:eastAsia="en-ZA"/>
-        </w:rPr>
         <w:t xml:space="preserve">&gt; a= </w:t>
       </w:r>
       <w:proofErr w:type="gramStart"/>
@@ -1605,513 +1623,500 @@
           <w:szCs w:val="24"/>
           <w:lang w:eastAsia="en-ZA"/>
         </w:rPr>
-        <w:lastRenderedPageBreak/>
-        <w:t>This represents</w:t>
-      </w:r>
-      <w:proofErr w:type="gramStart"/>
-      <w:r>
-        <w:rPr>
-          <w:rFonts w:ascii="Segoe UI" w:eastAsia="Times New Roman" w:hAnsi="Segoe UI" w:cs="Segoe UI"/>
-          <w:color w:val="373A3C"/>
-          <w:sz w:val="24"/>
-          <w:szCs w:val="24"/>
-          <w:lang w:eastAsia="en-ZA"/>
-        </w:rPr>
-        <w:t>  SQUARES</w:t>
-      </w:r>
-      <w:proofErr w:type="gramEnd"/>
-      <w:r>
-        <w:rPr>
-          <w:rFonts w:ascii="Segoe UI" w:eastAsia="Times New Roman" w:hAnsi="Segoe UI" w:cs="Segoe UI"/>
-          <w:color w:val="373A3C"/>
-          <w:sz w:val="24"/>
-          <w:szCs w:val="24"/>
-          <w:lang w:eastAsia="en-ZA"/>
-        </w:rPr>
-        <w:t xml:space="preserve"> OF DEVIATIONS multiplied by frequencies:</w:t>
-      </w:r>
-    </w:p>
-    <w:p>
-      <w:pPr>
-        <w:shd w:val="clear" w:color="auto" w:fill="FFFFFF"/>
-        <w:spacing w:after="100" w:afterAutospacing="1" w:line="240" w:lineRule="auto"/>
-        <w:rPr>
-          <w:rFonts w:ascii="Segoe UI" w:eastAsia="Times New Roman" w:hAnsi="Segoe UI" w:cs="Segoe UI"/>
-          <w:color w:val="373A3C"/>
-          <w:sz w:val="24"/>
-          <w:szCs w:val="24"/>
-          <w:lang w:eastAsia="en-ZA"/>
-        </w:rPr>
-      </w:pPr>
-      <w:r>
-        <w:rPr>
-          <w:rFonts w:ascii="Segoe UI" w:eastAsia="Times New Roman" w:hAnsi="Segoe UI" w:cs="Segoe UI"/>
-          <w:color w:val="373A3C"/>
-          <w:sz w:val="24"/>
-          <w:szCs w:val="24"/>
-          <w:lang w:eastAsia="en-ZA"/>
-        </w:rPr>
-        <w:t>5* (0 -1.9</w:t>
-      </w:r>
-      <w:proofErr w:type="gramStart"/>
-      <w:r>
-        <w:rPr>
-          <w:rFonts w:ascii="Segoe UI" w:eastAsia="Times New Roman" w:hAnsi="Segoe UI" w:cs="Segoe UI"/>
-          <w:color w:val="373A3C"/>
-          <w:sz w:val="24"/>
-          <w:szCs w:val="24"/>
-          <w:lang w:eastAsia="en-ZA"/>
-        </w:rPr>
-        <w:t>)^</w:t>
-      </w:r>
-      <w:proofErr w:type="gramEnd"/>
-      <w:r>
-        <w:rPr>
-          <w:rFonts w:ascii="Segoe UI" w:eastAsia="Times New Roman" w:hAnsi="Segoe UI" w:cs="Segoe UI"/>
-          <w:color w:val="373A3C"/>
-          <w:sz w:val="24"/>
-          <w:szCs w:val="24"/>
-          <w:lang w:eastAsia="en-ZA"/>
-        </w:rPr>
-        <w:t>2     8* ( 1 - 1.9)^2      6 * ( 2 - 1.9)^2      7 * (3 - 1.9)^2       4* (4-1.9)^2</w:t>
-      </w:r>
-    </w:p>
-    <w:p>
-      <w:pPr>
-        <w:shd w:val="clear" w:color="auto" w:fill="FFFFFF"/>
-        <w:spacing w:after="100" w:afterAutospacing="1" w:line="240" w:lineRule="auto"/>
-        <w:rPr>
-          <w:rFonts w:ascii="Segoe UI" w:eastAsia="Times New Roman" w:hAnsi="Segoe UI" w:cs="Segoe UI"/>
-          <w:color w:val="373A3C"/>
-          <w:sz w:val="24"/>
-          <w:szCs w:val="24"/>
-          <w:lang w:eastAsia="en-ZA"/>
-        </w:rPr>
-      </w:pPr>
-      <w:r>
-        <w:rPr>
-          <w:rFonts w:ascii="Segoe UI" w:eastAsia="Times New Roman" w:hAnsi="Segoe UI" w:cs="Segoe UI"/>
-          <w:color w:val="373A3C"/>
-          <w:sz w:val="24"/>
-          <w:szCs w:val="24"/>
-          <w:lang w:eastAsia="en-ZA"/>
-        </w:rPr>
-        <w:t xml:space="preserve">&gt; </w:t>
-      </w:r>
-      <w:proofErr w:type="spellStart"/>
-      <w:proofErr w:type="gramStart"/>
-      <w:r>
-        <w:rPr>
-          <w:rFonts w:ascii="Segoe UI" w:eastAsia="Times New Roman" w:hAnsi="Segoe UI" w:cs="Segoe UI"/>
-          <w:color w:val="373A3C"/>
-          <w:sz w:val="24"/>
-          <w:szCs w:val="24"/>
-          <w:lang w:eastAsia="en-ZA"/>
-        </w:rPr>
-        <w:t>ss</w:t>
-      </w:r>
-      <w:proofErr w:type="spellEnd"/>
-      <w:proofErr w:type="gramEnd"/>
-      <w:r>
-        <w:rPr>
-          <w:rFonts w:ascii="Segoe UI" w:eastAsia="Times New Roman" w:hAnsi="Segoe UI" w:cs="Segoe UI"/>
-          <w:color w:val="373A3C"/>
-          <w:sz w:val="24"/>
-          <w:szCs w:val="24"/>
-          <w:lang w:eastAsia="en-ZA"/>
-        </w:rPr>
-        <w:t xml:space="preserve"> = sum(</w:t>
-      </w:r>
-      <w:proofErr w:type="spellStart"/>
-      <w:r>
-        <w:rPr>
-          <w:rFonts w:ascii="Segoe UI" w:eastAsia="Times New Roman" w:hAnsi="Segoe UI" w:cs="Segoe UI"/>
-          <w:color w:val="373A3C"/>
-          <w:sz w:val="24"/>
-          <w:szCs w:val="24"/>
-          <w:lang w:eastAsia="en-ZA"/>
-        </w:rPr>
-        <w:t>sq</w:t>
-      </w:r>
-      <w:proofErr w:type="spellEnd"/>
-      <w:r>
-        <w:rPr>
-          <w:rFonts w:ascii="Segoe UI" w:eastAsia="Times New Roman" w:hAnsi="Segoe UI" w:cs="Segoe UI"/>
-          <w:color w:val="373A3C"/>
-          <w:sz w:val="24"/>
-          <w:szCs w:val="24"/>
-          <w:lang w:eastAsia="en-ZA"/>
-        </w:rPr>
-        <w:t>)</w:t>
-      </w:r>
-    </w:p>
-    <w:p>
-      <w:pPr>
-        <w:shd w:val="clear" w:color="auto" w:fill="FFFFFF"/>
-        <w:spacing w:after="100" w:afterAutospacing="1" w:line="240" w:lineRule="auto"/>
-        <w:rPr>
-          <w:rFonts w:ascii="Segoe UI" w:eastAsia="Times New Roman" w:hAnsi="Segoe UI" w:cs="Segoe UI"/>
-          <w:color w:val="373A3C"/>
-          <w:sz w:val="24"/>
-          <w:szCs w:val="24"/>
-          <w:lang w:eastAsia="en-ZA"/>
-        </w:rPr>
-      </w:pPr>
-      <w:r>
-        <w:rPr>
-          <w:rFonts w:ascii="Segoe UI" w:eastAsia="Times New Roman" w:hAnsi="Segoe UI" w:cs="Segoe UI"/>
-          <w:color w:val="373A3C"/>
-          <w:sz w:val="24"/>
-          <w:szCs w:val="24"/>
-          <w:lang w:eastAsia="en-ZA"/>
-        </w:rPr>
-        <w:t xml:space="preserve">&gt; </w:t>
-      </w:r>
-      <w:proofErr w:type="spellStart"/>
-      <w:proofErr w:type="gramStart"/>
-      <w:r>
-        <w:rPr>
-          <w:rFonts w:ascii="Segoe UI" w:eastAsia="Times New Roman" w:hAnsi="Segoe UI" w:cs="Segoe UI"/>
-          <w:color w:val="373A3C"/>
-          <w:sz w:val="24"/>
-          <w:szCs w:val="24"/>
-          <w:lang w:eastAsia="en-ZA"/>
-        </w:rPr>
-        <w:t>ss</w:t>
-      </w:r>
-      <w:proofErr w:type="spellEnd"/>
-      <w:proofErr w:type="gramEnd"/>
-    </w:p>
-    <w:p>
-      <w:pPr>
-        <w:shd w:val="clear" w:color="auto" w:fill="FFFFFF"/>
-        <w:spacing w:after="100" w:afterAutospacing="1" w:line="240" w:lineRule="auto"/>
-        <w:rPr>
-          <w:rFonts w:ascii="Segoe UI" w:eastAsia="Times New Roman" w:hAnsi="Segoe UI" w:cs="Segoe UI"/>
-          <w:color w:val="373A3C"/>
-          <w:sz w:val="24"/>
-          <w:szCs w:val="24"/>
-          <w:lang w:eastAsia="en-ZA"/>
-        </w:rPr>
-      </w:pPr>
-      <w:r>
-        <w:rPr>
-          <w:rFonts w:ascii="Segoe UI" w:eastAsia="Times New Roman" w:hAnsi="Segoe UI" w:cs="Segoe UI"/>
-          <w:color w:val="373A3C"/>
-          <w:sz w:val="24"/>
-          <w:szCs w:val="24"/>
-          <w:lang w:eastAsia="en-ZA"/>
-        </w:rPr>
-        <w:t>[1] 50.7</w:t>
-      </w:r>
-    </w:p>
-    <w:p>
-      <w:pPr>
-        <w:shd w:val="clear" w:color="auto" w:fill="FFFFFF"/>
-        <w:spacing w:after="100" w:afterAutospacing="1" w:line="240" w:lineRule="auto"/>
-        <w:rPr>
-          <w:rFonts w:ascii="Segoe UI" w:eastAsia="Times New Roman" w:hAnsi="Segoe UI" w:cs="Segoe UI"/>
-          <w:color w:val="373A3C"/>
-          <w:sz w:val="24"/>
-          <w:szCs w:val="24"/>
-          <w:lang w:eastAsia="en-ZA"/>
-        </w:rPr>
-      </w:pPr>
-      <w:r>
-        <w:rPr>
-          <w:rFonts w:ascii="Segoe UI" w:eastAsia="Times New Roman" w:hAnsi="Segoe UI" w:cs="Segoe UI"/>
-          <w:color w:val="373A3C"/>
-          <w:sz w:val="24"/>
-          <w:szCs w:val="24"/>
-          <w:lang w:eastAsia="en-ZA"/>
-        </w:rPr>
-        <w:t>This is the SUM OF SQUARES OF DEVIATIONS</w:t>
-      </w:r>
-    </w:p>
-    <w:p>
-      <w:pPr>
-        <w:shd w:val="clear" w:color="auto" w:fill="FFFFFF"/>
-        <w:spacing w:after="100" w:afterAutospacing="1" w:line="240" w:lineRule="auto"/>
-        <w:rPr>
-          <w:rFonts w:ascii="Segoe UI" w:eastAsia="Times New Roman" w:hAnsi="Segoe UI" w:cs="Segoe UI"/>
-          <w:color w:val="373A3C"/>
-          <w:sz w:val="24"/>
-          <w:szCs w:val="24"/>
-          <w:lang w:eastAsia="en-ZA"/>
-        </w:rPr>
-      </w:pPr>
-      <w:r>
-        <w:rPr>
-          <w:rFonts w:ascii="Segoe UI" w:eastAsia="Times New Roman" w:hAnsi="Segoe UI" w:cs="Segoe UI"/>
-          <w:color w:val="373A3C"/>
-          <w:sz w:val="24"/>
-          <w:szCs w:val="24"/>
-          <w:lang w:eastAsia="en-ZA"/>
-        </w:rPr>
-        <w:t>By definition the variance is the sum of squares of deviations divided by the (sample size - 1)</w:t>
-      </w:r>
-    </w:p>
-    <w:p>
-      <w:pPr>
-        <w:shd w:val="clear" w:color="auto" w:fill="FFFFFF"/>
-        <w:spacing w:after="100" w:afterAutospacing="1" w:line="240" w:lineRule="auto"/>
-        <w:rPr>
-          <w:rFonts w:ascii="Segoe UI" w:eastAsia="Times New Roman" w:hAnsi="Segoe UI" w:cs="Segoe UI"/>
-          <w:color w:val="373A3C"/>
-          <w:sz w:val="24"/>
-          <w:szCs w:val="24"/>
-          <w:lang w:eastAsia="en-ZA"/>
-        </w:rPr>
-      </w:pPr>
-      <w:r>
-        <w:rPr>
-          <w:rFonts w:ascii="Segoe UI" w:eastAsia="Times New Roman" w:hAnsi="Segoe UI" w:cs="Segoe UI"/>
-          <w:color w:val="373A3C"/>
-          <w:sz w:val="24"/>
-          <w:szCs w:val="24"/>
-          <w:lang w:eastAsia="en-ZA"/>
-        </w:rPr>
-        <w:t>v =</w:t>
-      </w:r>
-      <w:proofErr w:type="gramStart"/>
-      <w:r>
-        <w:rPr>
-          <w:rFonts w:ascii="Segoe UI" w:eastAsia="Times New Roman" w:hAnsi="Segoe UI" w:cs="Segoe UI"/>
-          <w:color w:val="373A3C"/>
-          <w:sz w:val="24"/>
-          <w:szCs w:val="24"/>
-          <w:lang w:eastAsia="en-ZA"/>
-        </w:rPr>
-        <w:t xml:space="preserve">  </w:t>
-      </w:r>
-      <w:proofErr w:type="spellStart"/>
-      <w:r>
-        <w:rPr>
-          <w:rFonts w:ascii="Segoe UI" w:eastAsia="Times New Roman" w:hAnsi="Segoe UI" w:cs="Segoe UI"/>
-          <w:color w:val="373A3C"/>
-          <w:sz w:val="24"/>
-          <w:szCs w:val="24"/>
-          <w:lang w:eastAsia="en-ZA"/>
-        </w:rPr>
-        <w:t>ss</w:t>
-      </w:r>
-      <w:proofErr w:type="spellEnd"/>
-      <w:proofErr w:type="gramEnd"/>
-      <w:r>
-        <w:rPr>
-          <w:rFonts w:ascii="Segoe UI" w:eastAsia="Times New Roman" w:hAnsi="Segoe UI" w:cs="Segoe UI"/>
-          <w:color w:val="373A3C"/>
-          <w:sz w:val="24"/>
-          <w:szCs w:val="24"/>
-          <w:lang w:eastAsia="en-ZA"/>
-        </w:rPr>
-        <w:t xml:space="preserve"> / (sum(f) - 1 )</w:t>
-      </w:r>
-    </w:p>
-    <w:p>
-      <w:pPr>
-        <w:shd w:val="clear" w:color="auto" w:fill="FFFFFF"/>
-        <w:spacing w:after="100" w:afterAutospacing="1" w:line="240" w:lineRule="auto"/>
-        <w:rPr>
-          <w:rFonts w:ascii="Segoe UI" w:eastAsia="Times New Roman" w:hAnsi="Segoe UI" w:cs="Segoe UI"/>
-          <w:color w:val="373A3C"/>
-          <w:sz w:val="24"/>
-          <w:szCs w:val="24"/>
-          <w:lang w:eastAsia="en-ZA"/>
-        </w:rPr>
-      </w:pPr>
-      <w:proofErr w:type="gramStart"/>
-      <w:r>
-        <w:rPr>
-          <w:rFonts w:ascii="Segoe UI" w:eastAsia="Times New Roman" w:hAnsi="Segoe UI" w:cs="Segoe UI"/>
-          <w:color w:val="373A3C"/>
-          <w:sz w:val="24"/>
-          <w:szCs w:val="24"/>
-          <w:lang w:eastAsia="en-ZA"/>
-        </w:rPr>
-        <w:t>v</w:t>
-      </w:r>
-      <w:proofErr w:type="gramEnd"/>
-    </w:p>
-    <w:p>
-      <w:pPr>
-        <w:shd w:val="clear" w:color="auto" w:fill="FFFFFF"/>
-        <w:spacing w:after="100" w:afterAutospacing="1" w:line="240" w:lineRule="auto"/>
-        <w:rPr>
-          <w:rFonts w:ascii="Segoe UI" w:eastAsia="Times New Roman" w:hAnsi="Segoe UI" w:cs="Segoe UI"/>
-          <w:color w:val="373A3C"/>
-          <w:sz w:val="24"/>
-          <w:szCs w:val="24"/>
-          <w:lang w:eastAsia="en-ZA"/>
-        </w:rPr>
-      </w:pPr>
-      <w:r>
-        <w:rPr>
-          <w:rFonts w:ascii="Segoe UI" w:eastAsia="Times New Roman" w:hAnsi="Segoe UI" w:cs="Segoe UI"/>
-          <w:color w:val="373A3C"/>
-          <w:sz w:val="24"/>
-          <w:szCs w:val="24"/>
-          <w:lang w:eastAsia="en-ZA"/>
-        </w:rPr>
-        <w:t>[1] 1.748276</w:t>
-      </w:r>
-    </w:p>
-    <w:p>
-      <w:pPr>
-        <w:shd w:val="clear" w:color="auto" w:fill="FFFFFF"/>
-        <w:spacing w:after="100" w:afterAutospacing="1" w:line="240" w:lineRule="auto"/>
-        <w:rPr>
-          <w:rFonts w:ascii="Segoe UI" w:eastAsia="Times New Roman" w:hAnsi="Segoe UI" w:cs="Segoe UI"/>
-          <w:color w:val="373A3C"/>
-          <w:sz w:val="24"/>
-          <w:szCs w:val="24"/>
-          <w:lang w:eastAsia="en-ZA"/>
-        </w:rPr>
-      </w:pPr>
-      <w:r>
-        <w:rPr>
-          <w:rFonts w:ascii="Segoe UI" w:eastAsia="Times New Roman" w:hAnsi="Segoe UI" w:cs="Segoe UI"/>
-          <w:color w:val="373A3C"/>
-          <w:sz w:val="24"/>
-          <w:szCs w:val="24"/>
-          <w:lang w:eastAsia="en-ZA"/>
-        </w:rPr>
-        <w:t>&gt;</w:t>
-      </w:r>
-    </w:p>
-    <w:p>
-      <w:pPr>
-        <w:shd w:val="clear" w:color="auto" w:fill="FFFFFF"/>
-        <w:spacing w:after="100" w:afterAutospacing="1" w:line="240" w:lineRule="auto"/>
-        <w:rPr>
-          <w:rFonts w:ascii="Segoe UI" w:eastAsia="Times New Roman" w:hAnsi="Segoe UI" w:cs="Segoe UI"/>
-          <w:color w:val="373A3C"/>
-          <w:sz w:val="24"/>
-          <w:szCs w:val="24"/>
-          <w:lang w:eastAsia="en-ZA"/>
-        </w:rPr>
-      </w:pPr>
-      <w:r>
-        <w:rPr>
-          <w:rFonts w:ascii="Segoe UI" w:eastAsia="Times New Roman" w:hAnsi="Segoe UI" w:cs="Segoe UI"/>
-          <w:color w:val="373A3C"/>
-          <w:sz w:val="24"/>
-          <w:szCs w:val="24"/>
-          <w:lang w:eastAsia="en-ZA"/>
-        </w:rPr>
-        <w:t xml:space="preserve">&gt; </w:t>
-      </w:r>
-      <w:proofErr w:type="spellStart"/>
-      <w:proofErr w:type="gramStart"/>
-      <w:r>
-        <w:rPr>
-          <w:rFonts w:ascii="Segoe UI" w:eastAsia="Times New Roman" w:hAnsi="Segoe UI" w:cs="Segoe UI"/>
-          <w:color w:val="373A3C"/>
-          <w:sz w:val="24"/>
-          <w:szCs w:val="24"/>
-          <w:lang w:eastAsia="en-ZA"/>
-        </w:rPr>
-        <w:t>sd</w:t>
-      </w:r>
-      <w:proofErr w:type="spellEnd"/>
-      <w:proofErr w:type="gramEnd"/>
-      <w:r>
-        <w:rPr>
-          <w:rFonts w:ascii="Segoe UI" w:eastAsia="Times New Roman" w:hAnsi="Segoe UI" w:cs="Segoe UI"/>
-          <w:color w:val="373A3C"/>
-          <w:sz w:val="24"/>
-          <w:szCs w:val="24"/>
-          <w:lang w:eastAsia="en-ZA"/>
-        </w:rPr>
-        <w:t xml:space="preserve"> = </w:t>
-      </w:r>
-      <w:proofErr w:type="spellStart"/>
-      <w:r>
-        <w:rPr>
-          <w:rFonts w:ascii="Segoe UI" w:eastAsia="Times New Roman" w:hAnsi="Segoe UI" w:cs="Segoe UI"/>
-          <w:color w:val="373A3C"/>
-          <w:sz w:val="24"/>
-          <w:szCs w:val="24"/>
-          <w:lang w:eastAsia="en-ZA"/>
-        </w:rPr>
-        <w:t>sqrt</w:t>
-      </w:r>
-      <w:proofErr w:type="spellEnd"/>
-      <w:r>
-        <w:rPr>
-          <w:rFonts w:ascii="Segoe UI" w:eastAsia="Times New Roman" w:hAnsi="Segoe UI" w:cs="Segoe UI"/>
-          <w:color w:val="373A3C"/>
-          <w:sz w:val="24"/>
-          <w:szCs w:val="24"/>
-          <w:lang w:eastAsia="en-ZA"/>
-        </w:rPr>
-        <w:t>(v)</w:t>
-      </w:r>
-    </w:p>
-    <w:p>
-      <w:pPr>
-        <w:shd w:val="clear" w:color="auto" w:fill="FFFFFF"/>
-        <w:spacing w:after="100" w:afterAutospacing="1" w:line="240" w:lineRule="auto"/>
-        <w:rPr>
-          <w:rFonts w:ascii="Segoe UI" w:eastAsia="Times New Roman" w:hAnsi="Segoe UI" w:cs="Segoe UI"/>
-          <w:color w:val="373A3C"/>
-          <w:sz w:val="24"/>
-          <w:szCs w:val="24"/>
-          <w:lang w:eastAsia="en-ZA"/>
-        </w:rPr>
-      </w:pPr>
-      <w:r>
-        <w:rPr>
-          <w:rFonts w:ascii="Segoe UI" w:eastAsia="Times New Roman" w:hAnsi="Segoe UI" w:cs="Segoe UI"/>
-          <w:color w:val="373A3C"/>
-          <w:sz w:val="24"/>
-          <w:szCs w:val="24"/>
-          <w:lang w:eastAsia="en-ZA"/>
-        </w:rPr>
-        <w:t xml:space="preserve">&gt; </w:t>
-      </w:r>
-      <w:proofErr w:type="spellStart"/>
-      <w:proofErr w:type="gramStart"/>
-      <w:r>
-        <w:rPr>
-          <w:rFonts w:ascii="Segoe UI" w:eastAsia="Times New Roman" w:hAnsi="Segoe UI" w:cs="Segoe UI"/>
-          <w:color w:val="373A3C"/>
-          <w:sz w:val="24"/>
-          <w:szCs w:val="24"/>
-          <w:lang w:eastAsia="en-ZA"/>
-        </w:rPr>
-        <w:t>sd</w:t>
-      </w:r>
-      <w:proofErr w:type="spellEnd"/>
-      <w:proofErr w:type="gramEnd"/>
-    </w:p>
-    <w:p>
-      <w:pPr>
-        <w:shd w:val="clear" w:color="auto" w:fill="FFFFFF"/>
-        <w:spacing w:after="100" w:afterAutospacing="1" w:line="240" w:lineRule="auto"/>
-        <w:rPr>
-          <w:rFonts w:ascii="Segoe UI" w:eastAsia="Times New Roman" w:hAnsi="Segoe UI" w:cs="Segoe UI"/>
-          <w:color w:val="373A3C"/>
-          <w:sz w:val="24"/>
-          <w:szCs w:val="24"/>
-          <w:lang w:eastAsia="en-ZA"/>
-        </w:rPr>
-      </w:pPr>
-      <w:r>
-        <w:rPr>
-          <w:rFonts w:ascii="Segoe UI" w:eastAsia="Times New Roman" w:hAnsi="Segoe UI" w:cs="Segoe UI"/>
-          <w:color w:val="373A3C"/>
-          <w:sz w:val="24"/>
-          <w:szCs w:val="24"/>
-          <w:lang w:eastAsia="en-ZA"/>
-        </w:rPr>
-        <w:t>[1] 1.322224</w:t>
-      </w:r>
-    </w:p>
-    <w:p>
+        <w:t>This represents </w:t>
+      </w:r>
       <w:bookmarkStart w:id="0" w:name="_GoBack"/>
       <w:bookmarkEnd w:id="0"/>
-    </w:p>
+      <w:r>
+        <w:rPr>
+          <w:rFonts w:ascii="Segoe UI" w:eastAsia="Times New Roman" w:hAnsi="Segoe UI" w:cs="Segoe UI"/>
+          <w:color w:val="373A3C"/>
+          <w:sz w:val="24"/>
+          <w:szCs w:val="24"/>
+          <w:lang w:eastAsia="en-ZA"/>
+        </w:rPr>
+        <w:t>SQUARES OF DEVIATIONS multiplied by frequencies:</w:t>
+      </w:r>
+    </w:p>
+    <w:p>
+      <w:pPr>
+        <w:shd w:val="clear" w:color="auto" w:fill="FFFFFF"/>
+        <w:spacing w:after="100" w:afterAutospacing="1" w:line="240" w:lineRule="auto"/>
+        <w:rPr>
+          <w:rFonts w:ascii="Segoe UI" w:eastAsia="Times New Roman" w:hAnsi="Segoe UI" w:cs="Segoe UI"/>
+          <w:color w:val="373A3C"/>
+          <w:sz w:val="24"/>
+          <w:szCs w:val="24"/>
+          <w:lang w:eastAsia="en-ZA"/>
+        </w:rPr>
+      </w:pPr>
+      <w:r>
+        <w:rPr>
+          <w:rFonts w:ascii="Segoe UI" w:eastAsia="Times New Roman" w:hAnsi="Segoe UI" w:cs="Segoe UI"/>
+          <w:color w:val="373A3C"/>
+          <w:sz w:val="24"/>
+          <w:szCs w:val="24"/>
+          <w:lang w:eastAsia="en-ZA"/>
+        </w:rPr>
+        <w:lastRenderedPageBreak/>
+        <w:t>5* (0 -1.9</w:t>
+      </w:r>
+      <w:proofErr w:type="gramStart"/>
+      <w:r>
+        <w:rPr>
+          <w:rFonts w:ascii="Segoe UI" w:eastAsia="Times New Roman" w:hAnsi="Segoe UI" w:cs="Segoe UI"/>
+          <w:color w:val="373A3C"/>
+          <w:sz w:val="24"/>
+          <w:szCs w:val="24"/>
+          <w:lang w:eastAsia="en-ZA"/>
+        </w:rPr>
+        <w:t>)^</w:t>
+      </w:r>
+      <w:proofErr w:type="gramEnd"/>
+      <w:r>
+        <w:rPr>
+          <w:rFonts w:ascii="Segoe UI" w:eastAsia="Times New Roman" w:hAnsi="Segoe UI" w:cs="Segoe UI"/>
+          <w:color w:val="373A3C"/>
+          <w:sz w:val="24"/>
+          <w:szCs w:val="24"/>
+          <w:lang w:eastAsia="en-ZA"/>
+        </w:rPr>
+        <w:t>2     8* ( 1 - 1.9)^2      6 * ( 2 - 1.9)^2      7 * (3 - 1.9)^2       4* (4-1.9)^2</w:t>
+      </w:r>
+    </w:p>
+    <w:p>
+      <w:pPr>
+        <w:shd w:val="clear" w:color="auto" w:fill="FFFFFF"/>
+        <w:spacing w:after="100" w:afterAutospacing="1" w:line="240" w:lineRule="auto"/>
+        <w:rPr>
+          <w:rFonts w:ascii="Segoe UI" w:eastAsia="Times New Roman" w:hAnsi="Segoe UI" w:cs="Segoe UI"/>
+          <w:color w:val="373A3C"/>
+          <w:sz w:val="24"/>
+          <w:szCs w:val="24"/>
+          <w:lang w:eastAsia="en-ZA"/>
+        </w:rPr>
+      </w:pPr>
+      <w:r>
+        <w:rPr>
+          <w:rFonts w:ascii="Segoe UI" w:eastAsia="Times New Roman" w:hAnsi="Segoe UI" w:cs="Segoe UI"/>
+          <w:color w:val="373A3C"/>
+          <w:sz w:val="24"/>
+          <w:szCs w:val="24"/>
+          <w:lang w:eastAsia="en-ZA"/>
+        </w:rPr>
+        <w:t xml:space="preserve">&gt; </w:t>
+      </w:r>
+      <w:proofErr w:type="spellStart"/>
+      <w:proofErr w:type="gramStart"/>
+      <w:r>
+        <w:rPr>
+          <w:rFonts w:ascii="Segoe UI" w:eastAsia="Times New Roman" w:hAnsi="Segoe UI" w:cs="Segoe UI"/>
+          <w:color w:val="373A3C"/>
+          <w:sz w:val="24"/>
+          <w:szCs w:val="24"/>
+          <w:lang w:eastAsia="en-ZA"/>
+        </w:rPr>
+        <w:t>ss</w:t>
+      </w:r>
+      <w:proofErr w:type="spellEnd"/>
+      <w:proofErr w:type="gramEnd"/>
+      <w:r>
+        <w:rPr>
+          <w:rFonts w:ascii="Segoe UI" w:eastAsia="Times New Roman" w:hAnsi="Segoe UI" w:cs="Segoe UI"/>
+          <w:color w:val="373A3C"/>
+          <w:sz w:val="24"/>
+          <w:szCs w:val="24"/>
+          <w:lang w:eastAsia="en-ZA"/>
+        </w:rPr>
+        <w:t xml:space="preserve"> = sum(</w:t>
+      </w:r>
+      <w:proofErr w:type="spellStart"/>
+      <w:r>
+        <w:rPr>
+          <w:rFonts w:ascii="Segoe UI" w:eastAsia="Times New Roman" w:hAnsi="Segoe UI" w:cs="Segoe UI"/>
+          <w:color w:val="373A3C"/>
+          <w:sz w:val="24"/>
+          <w:szCs w:val="24"/>
+          <w:lang w:eastAsia="en-ZA"/>
+        </w:rPr>
+        <w:t>sq</w:t>
+      </w:r>
+      <w:proofErr w:type="spellEnd"/>
+      <w:r>
+        <w:rPr>
+          <w:rFonts w:ascii="Segoe UI" w:eastAsia="Times New Roman" w:hAnsi="Segoe UI" w:cs="Segoe UI"/>
+          <w:color w:val="373A3C"/>
+          <w:sz w:val="24"/>
+          <w:szCs w:val="24"/>
+          <w:lang w:eastAsia="en-ZA"/>
+        </w:rPr>
+        <w:t>)</w:t>
+      </w:r>
+    </w:p>
+    <w:p>
+      <w:pPr>
+        <w:shd w:val="clear" w:color="auto" w:fill="FFFFFF"/>
+        <w:spacing w:after="100" w:afterAutospacing="1" w:line="240" w:lineRule="auto"/>
+        <w:rPr>
+          <w:rFonts w:ascii="Segoe UI" w:eastAsia="Times New Roman" w:hAnsi="Segoe UI" w:cs="Segoe UI"/>
+          <w:color w:val="373A3C"/>
+          <w:sz w:val="24"/>
+          <w:szCs w:val="24"/>
+          <w:lang w:eastAsia="en-ZA"/>
+        </w:rPr>
+      </w:pPr>
+      <w:r>
+        <w:rPr>
+          <w:rFonts w:ascii="Segoe UI" w:eastAsia="Times New Roman" w:hAnsi="Segoe UI" w:cs="Segoe UI"/>
+          <w:color w:val="373A3C"/>
+          <w:sz w:val="24"/>
+          <w:szCs w:val="24"/>
+          <w:lang w:eastAsia="en-ZA"/>
+        </w:rPr>
+        <w:t xml:space="preserve">&gt; </w:t>
+      </w:r>
+      <w:proofErr w:type="spellStart"/>
+      <w:proofErr w:type="gramStart"/>
+      <w:r>
+        <w:rPr>
+          <w:rFonts w:ascii="Segoe UI" w:eastAsia="Times New Roman" w:hAnsi="Segoe UI" w:cs="Segoe UI"/>
+          <w:color w:val="373A3C"/>
+          <w:sz w:val="24"/>
+          <w:szCs w:val="24"/>
+          <w:lang w:eastAsia="en-ZA"/>
+        </w:rPr>
+        <w:t>ss</w:t>
+      </w:r>
+      <w:proofErr w:type="spellEnd"/>
+      <w:proofErr w:type="gramEnd"/>
+    </w:p>
+    <w:p>
+      <w:pPr>
+        <w:shd w:val="clear" w:color="auto" w:fill="FFFFFF"/>
+        <w:spacing w:after="100" w:afterAutospacing="1" w:line="240" w:lineRule="auto"/>
+        <w:rPr>
+          <w:rFonts w:ascii="Segoe UI" w:eastAsia="Times New Roman" w:hAnsi="Segoe UI" w:cs="Segoe UI"/>
+          <w:color w:val="373A3C"/>
+          <w:sz w:val="24"/>
+          <w:szCs w:val="24"/>
+          <w:lang w:eastAsia="en-ZA"/>
+        </w:rPr>
+      </w:pPr>
+      <w:r>
+        <w:rPr>
+          <w:rFonts w:ascii="Segoe UI" w:eastAsia="Times New Roman" w:hAnsi="Segoe UI" w:cs="Segoe UI"/>
+          <w:color w:val="373A3C"/>
+          <w:sz w:val="24"/>
+          <w:szCs w:val="24"/>
+          <w:lang w:eastAsia="en-ZA"/>
+        </w:rPr>
+        <w:t>[1] 50.7</w:t>
+      </w:r>
+    </w:p>
+    <w:p>
+      <w:pPr>
+        <w:shd w:val="clear" w:color="auto" w:fill="FFFFFF"/>
+        <w:spacing w:after="100" w:afterAutospacing="1" w:line="240" w:lineRule="auto"/>
+        <w:rPr>
+          <w:rFonts w:ascii="Segoe UI" w:eastAsia="Times New Roman" w:hAnsi="Segoe UI" w:cs="Segoe UI"/>
+          <w:color w:val="373A3C"/>
+          <w:sz w:val="24"/>
+          <w:szCs w:val="24"/>
+          <w:lang w:eastAsia="en-ZA"/>
+        </w:rPr>
+      </w:pPr>
+      <w:r>
+        <w:rPr>
+          <w:rFonts w:ascii="Segoe UI" w:eastAsia="Times New Roman" w:hAnsi="Segoe UI" w:cs="Segoe UI"/>
+          <w:color w:val="373A3C"/>
+          <w:sz w:val="24"/>
+          <w:szCs w:val="24"/>
+          <w:lang w:eastAsia="en-ZA"/>
+        </w:rPr>
+        <w:t>This is the SUM OF SQUARES OF DEVIATIONS</w:t>
+      </w:r>
+    </w:p>
+    <w:p>
+      <w:pPr>
+        <w:shd w:val="clear" w:color="auto" w:fill="FFFFFF"/>
+        <w:spacing w:after="100" w:afterAutospacing="1" w:line="240" w:lineRule="auto"/>
+        <w:rPr>
+          <w:rFonts w:ascii="Segoe UI" w:eastAsia="Times New Roman" w:hAnsi="Segoe UI" w:cs="Segoe UI"/>
+          <w:color w:val="373A3C"/>
+          <w:sz w:val="24"/>
+          <w:szCs w:val="24"/>
+          <w:lang w:eastAsia="en-ZA"/>
+        </w:rPr>
+      </w:pPr>
+      <w:r>
+        <w:rPr>
+          <w:rFonts w:ascii="Segoe UI" w:eastAsia="Times New Roman" w:hAnsi="Segoe UI" w:cs="Segoe UI"/>
+          <w:color w:val="373A3C"/>
+          <w:sz w:val="24"/>
+          <w:szCs w:val="24"/>
+          <w:lang w:eastAsia="en-ZA"/>
+        </w:rPr>
+        <w:t>By definition the variance is the sum of squares of deviations divided by the (sample size - 1)</w:t>
+      </w:r>
+    </w:p>
+    <w:p>
+      <w:pPr>
+        <w:shd w:val="clear" w:color="auto" w:fill="FFFFFF"/>
+        <w:spacing w:after="100" w:afterAutospacing="1" w:line="240" w:lineRule="auto"/>
+        <w:rPr>
+          <w:rFonts w:ascii="Segoe UI" w:eastAsia="Times New Roman" w:hAnsi="Segoe UI" w:cs="Segoe UI"/>
+          <w:color w:val="373A3C"/>
+          <w:sz w:val="24"/>
+          <w:szCs w:val="24"/>
+          <w:lang w:eastAsia="en-ZA"/>
+        </w:rPr>
+      </w:pPr>
+      <w:r>
+        <w:rPr>
+          <w:rFonts w:ascii="Segoe UI" w:eastAsia="Times New Roman" w:hAnsi="Segoe UI" w:cs="Segoe UI"/>
+          <w:color w:val="373A3C"/>
+          <w:sz w:val="24"/>
+          <w:szCs w:val="24"/>
+          <w:lang w:eastAsia="en-ZA"/>
+        </w:rPr>
+        <w:t>v =</w:t>
+      </w:r>
+      <w:proofErr w:type="gramStart"/>
+      <w:r>
+        <w:rPr>
+          <w:rFonts w:ascii="Segoe UI" w:eastAsia="Times New Roman" w:hAnsi="Segoe UI" w:cs="Segoe UI"/>
+          <w:color w:val="373A3C"/>
+          <w:sz w:val="24"/>
+          <w:szCs w:val="24"/>
+          <w:lang w:eastAsia="en-ZA"/>
+        </w:rPr>
+        <w:t xml:space="preserve">  </w:t>
+      </w:r>
+      <w:proofErr w:type="spellStart"/>
+      <w:r>
+        <w:rPr>
+          <w:rFonts w:ascii="Segoe UI" w:eastAsia="Times New Roman" w:hAnsi="Segoe UI" w:cs="Segoe UI"/>
+          <w:color w:val="373A3C"/>
+          <w:sz w:val="24"/>
+          <w:szCs w:val="24"/>
+          <w:lang w:eastAsia="en-ZA"/>
+        </w:rPr>
+        <w:t>ss</w:t>
+      </w:r>
+      <w:proofErr w:type="spellEnd"/>
+      <w:proofErr w:type="gramEnd"/>
+      <w:r>
+        <w:rPr>
+          <w:rFonts w:ascii="Segoe UI" w:eastAsia="Times New Roman" w:hAnsi="Segoe UI" w:cs="Segoe UI"/>
+          <w:color w:val="373A3C"/>
+          <w:sz w:val="24"/>
+          <w:szCs w:val="24"/>
+          <w:lang w:eastAsia="en-ZA"/>
+        </w:rPr>
+        <w:t xml:space="preserve"> / (sum(f) - 1 )</w:t>
+      </w:r>
+    </w:p>
+    <w:p>
+      <w:pPr>
+        <w:shd w:val="clear" w:color="auto" w:fill="FFFFFF"/>
+        <w:spacing w:after="100" w:afterAutospacing="1" w:line="240" w:lineRule="auto"/>
+        <w:rPr>
+          <w:rFonts w:ascii="Segoe UI" w:eastAsia="Times New Roman" w:hAnsi="Segoe UI" w:cs="Segoe UI"/>
+          <w:color w:val="373A3C"/>
+          <w:sz w:val="24"/>
+          <w:szCs w:val="24"/>
+          <w:lang w:eastAsia="en-ZA"/>
+        </w:rPr>
+      </w:pPr>
+      <w:proofErr w:type="gramStart"/>
+      <w:r>
+        <w:rPr>
+          <w:rFonts w:ascii="Segoe UI" w:eastAsia="Times New Roman" w:hAnsi="Segoe UI" w:cs="Segoe UI"/>
+          <w:color w:val="373A3C"/>
+          <w:sz w:val="24"/>
+          <w:szCs w:val="24"/>
+          <w:lang w:eastAsia="en-ZA"/>
+        </w:rPr>
+        <w:t>v</w:t>
+      </w:r>
+      <w:proofErr w:type="gramEnd"/>
+    </w:p>
+    <w:p>
+      <w:pPr>
+        <w:shd w:val="clear" w:color="auto" w:fill="FFFFFF"/>
+        <w:spacing w:after="100" w:afterAutospacing="1" w:line="240" w:lineRule="auto"/>
+        <w:rPr>
+          <w:rFonts w:ascii="Segoe UI" w:eastAsia="Times New Roman" w:hAnsi="Segoe UI" w:cs="Segoe UI"/>
+          <w:color w:val="373A3C"/>
+          <w:sz w:val="24"/>
+          <w:szCs w:val="24"/>
+          <w:lang w:eastAsia="en-ZA"/>
+        </w:rPr>
+      </w:pPr>
+      <w:r>
+        <w:rPr>
+          <w:rFonts w:ascii="Segoe UI" w:eastAsia="Times New Roman" w:hAnsi="Segoe UI" w:cs="Segoe UI"/>
+          <w:color w:val="373A3C"/>
+          <w:sz w:val="24"/>
+          <w:szCs w:val="24"/>
+          <w:lang w:eastAsia="en-ZA"/>
+        </w:rPr>
+        <w:t>[1] 1.748276</w:t>
+      </w:r>
+    </w:p>
+    <w:p>
+      <w:pPr>
+        <w:shd w:val="clear" w:color="auto" w:fill="FFFFFF"/>
+        <w:spacing w:after="100" w:afterAutospacing="1" w:line="240" w:lineRule="auto"/>
+        <w:rPr>
+          <w:rFonts w:ascii="Segoe UI" w:eastAsia="Times New Roman" w:hAnsi="Segoe UI" w:cs="Segoe UI"/>
+          <w:color w:val="373A3C"/>
+          <w:sz w:val="24"/>
+          <w:szCs w:val="24"/>
+          <w:lang w:eastAsia="en-ZA"/>
+        </w:rPr>
+      </w:pPr>
+      <w:r>
+        <w:rPr>
+          <w:rFonts w:ascii="Segoe UI" w:eastAsia="Times New Roman" w:hAnsi="Segoe UI" w:cs="Segoe UI"/>
+          <w:color w:val="373A3C"/>
+          <w:sz w:val="24"/>
+          <w:szCs w:val="24"/>
+          <w:lang w:eastAsia="en-ZA"/>
+        </w:rPr>
+        <w:t>&gt;</w:t>
+      </w:r>
+    </w:p>
+    <w:p>
+      <w:pPr>
+        <w:shd w:val="clear" w:color="auto" w:fill="FFFFFF"/>
+        <w:spacing w:after="100" w:afterAutospacing="1" w:line="240" w:lineRule="auto"/>
+        <w:rPr>
+          <w:rFonts w:ascii="Segoe UI" w:eastAsia="Times New Roman" w:hAnsi="Segoe UI" w:cs="Segoe UI"/>
+          <w:color w:val="373A3C"/>
+          <w:sz w:val="24"/>
+          <w:szCs w:val="24"/>
+          <w:lang w:eastAsia="en-ZA"/>
+        </w:rPr>
+      </w:pPr>
+      <w:r>
+        <w:rPr>
+          <w:rFonts w:ascii="Segoe UI" w:eastAsia="Times New Roman" w:hAnsi="Segoe UI" w:cs="Segoe UI"/>
+          <w:color w:val="373A3C"/>
+          <w:sz w:val="24"/>
+          <w:szCs w:val="24"/>
+          <w:lang w:eastAsia="en-ZA"/>
+        </w:rPr>
+        <w:t xml:space="preserve">&gt; </w:t>
+      </w:r>
+      <w:proofErr w:type="spellStart"/>
+      <w:proofErr w:type="gramStart"/>
+      <w:r>
+        <w:rPr>
+          <w:rFonts w:ascii="Segoe UI" w:eastAsia="Times New Roman" w:hAnsi="Segoe UI" w:cs="Segoe UI"/>
+          <w:color w:val="373A3C"/>
+          <w:sz w:val="24"/>
+          <w:szCs w:val="24"/>
+          <w:lang w:eastAsia="en-ZA"/>
+        </w:rPr>
+        <w:t>sd</w:t>
+      </w:r>
+      <w:proofErr w:type="spellEnd"/>
+      <w:proofErr w:type="gramEnd"/>
+      <w:r>
+        <w:rPr>
+          <w:rFonts w:ascii="Segoe UI" w:eastAsia="Times New Roman" w:hAnsi="Segoe UI" w:cs="Segoe UI"/>
+          <w:color w:val="373A3C"/>
+          <w:sz w:val="24"/>
+          <w:szCs w:val="24"/>
+          <w:lang w:eastAsia="en-ZA"/>
+        </w:rPr>
+        <w:t xml:space="preserve"> = </w:t>
+      </w:r>
+      <w:proofErr w:type="spellStart"/>
+      <w:r>
+        <w:rPr>
+          <w:rFonts w:ascii="Segoe UI" w:eastAsia="Times New Roman" w:hAnsi="Segoe UI" w:cs="Segoe UI"/>
+          <w:color w:val="373A3C"/>
+          <w:sz w:val="24"/>
+          <w:szCs w:val="24"/>
+          <w:lang w:eastAsia="en-ZA"/>
+        </w:rPr>
+        <w:t>sqrt</w:t>
+      </w:r>
+      <w:proofErr w:type="spellEnd"/>
+      <w:r>
+        <w:rPr>
+          <w:rFonts w:ascii="Segoe UI" w:eastAsia="Times New Roman" w:hAnsi="Segoe UI" w:cs="Segoe UI"/>
+          <w:color w:val="373A3C"/>
+          <w:sz w:val="24"/>
+          <w:szCs w:val="24"/>
+          <w:lang w:eastAsia="en-ZA"/>
+        </w:rPr>
+        <w:t>(v)</w:t>
+      </w:r>
+    </w:p>
+    <w:p>
+      <w:pPr>
+        <w:shd w:val="clear" w:color="auto" w:fill="FFFFFF"/>
+        <w:spacing w:after="100" w:afterAutospacing="1" w:line="240" w:lineRule="auto"/>
+        <w:rPr>
+          <w:rFonts w:ascii="Segoe UI" w:eastAsia="Times New Roman" w:hAnsi="Segoe UI" w:cs="Segoe UI"/>
+          <w:color w:val="373A3C"/>
+          <w:sz w:val="24"/>
+          <w:szCs w:val="24"/>
+          <w:lang w:eastAsia="en-ZA"/>
+        </w:rPr>
+      </w:pPr>
+      <w:r>
+        <w:rPr>
+          <w:rFonts w:ascii="Segoe UI" w:eastAsia="Times New Roman" w:hAnsi="Segoe UI" w:cs="Segoe UI"/>
+          <w:color w:val="373A3C"/>
+          <w:sz w:val="24"/>
+          <w:szCs w:val="24"/>
+          <w:lang w:eastAsia="en-ZA"/>
+        </w:rPr>
+        <w:t xml:space="preserve">&gt; </w:t>
+      </w:r>
+      <w:proofErr w:type="spellStart"/>
+      <w:proofErr w:type="gramStart"/>
+      <w:r>
+        <w:rPr>
+          <w:rFonts w:ascii="Segoe UI" w:eastAsia="Times New Roman" w:hAnsi="Segoe UI" w:cs="Segoe UI"/>
+          <w:color w:val="373A3C"/>
+          <w:sz w:val="24"/>
+          <w:szCs w:val="24"/>
+          <w:lang w:eastAsia="en-ZA"/>
+        </w:rPr>
+        <w:t>sd</w:t>
+      </w:r>
+      <w:proofErr w:type="spellEnd"/>
+      <w:proofErr w:type="gramEnd"/>
+    </w:p>
+    <w:p>
+      <w:pPr>
+        <w:shd w:val="clear" w:color="auto" w:fill="FFFFFF"/>
+        <w:spacing w:after="100" w:afterAutospacing="1" w:line="240" w:lineRule="auto"/>
+        <w:rPr>
+          <w:rFonts w:ascii="Segoe UI" w:eastAsia="Times New Roman" w:hAnsi="Segoe UI" w:cs="Segoe UI"/>
+          <w:color w:val="373A3C"/>
+          <w:sz w:val="24"/>
+          <w:szCs w:val="24"/>
+          <w:lang w:eastAsia="en-ZA"/>
+        </w:rPr>
+      </w:pPr>
+      <w:r>
+        <w:rPr>
+          <w:rFonts w:ascii="Segoe UI" w:eastAsia="Times New Roman" w:hAnsi="Segoe UI" w:cs="Segoe UI"/>
+          <w:color w:val="373A3C"/>
+          <w:sz w:val="24"/>
+          <w:szCs w:val="24"/>
+          <w:lang w:eastAsia="en-ZA"/>
+        </w:rPr>
+        <w:t>[1] 1.322224</w:t>
+      </w:r>
+    </w:p>
+    <w:p/>
     <w:sectPr>
       <w:pgSz w:w="11906" w:h="16838"/>
       <w:pgMar w:top="1440" w:right="1440" w:bottom="1440" w:left="1440" w:header="708" w:footer="708" w:gutter="0"/>
